--- a/education/files/WM514abstract.docx
+++ b/education/files/WM514abstract.docx
@@ -1,6 +1,6 @@
 
 <file path=word/document.xml><?xml version="1.0" encoding="utf-8"?>
-<w:document xmlns:wpc="http://schemas.microsoft.com/office/word/2010/wordprocessingCanvas" xmlns:cx="http://schemas.microsoft.com/office/drawing/2014/chartex" xmlns:cx1="http://schemas.microsoft.com/office/drawing/2015/9/8/chartex" xmlns:cx2="http://schemas.microsoft.com/office/drawing/2015/10/21/chartex" xmlns:cx3="http://schemas.microsoft.com/office/drawing/2016/5/9/chartex" xmlns:cx4="http://schemas.microsoft.com/office/drawing/2016/5/10/chartex" xmlns:cx5="http://schemas.microsoft.com/office/drawing/2016/5/11/chartex" xmlns:cx6="http://schemas.microsoft.com/office/drawing/2016/5/12/chartex" xmlns:cx7="http://schemas.microsoft.com/office/drawing/2016/5/13/chartex" xmlns:cx8="http://schemas.microsoft.com/office/drawing/2016/5/14/chartex" xmlns:mc="http://schemas.openxmlformats.org/markup-compatibility/2006" xmlns:aink="http://schemas.microsoft.com/office/drawing/2016/ink" xmlns:am3d="http://schemas.microsoft.com/office/drawing/2017/model3d" xmlns:o="urn:schemas-microsoft-com:office:office" xmlns:r="http://schemas.openxmlformats.org/officeDocument/2006/relationships" xmlns:m="http://schemas.openxmlformats.org/officeDocument/2006/math" xmlns:v="urn:schemas-microsoft-com:vml" xmlns:wp14="http://schemas.microsoft.com/office/word/2010/wordprocessingDrawing" xmlns:wp="http://schemas.openxmlformats.org/drawingml/2006/wordprocessingDrawing" xmlns:w10="urn:schemas-microsoft-com:office:word" xmlns:w="http://schemas.openxmlformats.org/wordprocessingml/2006/main" xmlns:w14="http://schemas.microsoft.com/office/word/2010/wordml" xmlns:w15="http://schemas.microsoft.com/office/word/2012/wordml" xmlns:w16cex="http://schemas.microsoft.com/office/word/2018/wordml/cex" xmlns:w16cid="http://schemas.microsoft.com/office/word/2016/wordml/cid" xmlns:w16="http://schemas.microsoft.com/office/word/2018/wordml" xmlns:w16sdtdh="http://schemas.microsoft.com/office/word/2020/wordml/sdtdatahash" xmlns:w16se="http://schemas.microsoft.com/office/word/2015/wordml/symex" xmlns:wpg="http://schemas.microsoft.com/office/word/2010/wordprocessingGroup" xmlns:wpi="http://schemas.microsoft.com/office/word/2010/wordprocessingInk" xmlns:wne="http://schemas.microsoft.com/office/word/2006/wordml" xmlns:wps="http://schemas.microsoft.com/office/word/2010/wordprocessingShape" mc:Ignorable="w14 w15 w16se w16cid w16 w16cex w16sdtdh wp14">
+<w:document xmlns:wpc="http://schemas.microsoft.com/office/word/2010/wordprocessingCanvas" xmlns:cx="http://schemas.microsoft.com/office/drawing/2014/chartex" xmlns:cx1="http://schemas.microsoft.com/office/drawing/2015/9/8/chartex" xmlns:cx2="http://schemas.microsoft.com/office/drawing/2015/10/21/chartex" xmlns:cx3="http://schemas.microsoft.com/office/drawing/2016/5/9/chartex" xmlns:cx4="http://schemas.microsoft.com/office/drawing/2016/5/10/chartex" xmlns:cx5="http://schemas.microsoft.com/office/drawing/2016/5/11/chartex" xmlns:cx6="http://schemas.microsoft.com/office/drawing/2016/5/12/chartex" xmlns:cx7="http://schemas.microsoft.com/office/drawing/2016/5/13/chartex" xmlns:cx8="http://schemas.microsoft.com/office/drawing/2016/5/14/chartex" xmlns:mc="http://schemas.openxmlformats.org/markup-compatibility/2006" xmlns:aink="http://schemas.microsoft.com/office/drawing/2016/ink" xmlns:am3d="http://schemas.microsoft.com/office/drawing/2017/model3d" xmlns:o="urn:schemas-microsoft-com:office:office" xmlns:oel="http://schemas.microsoft.com/office/2019/extlst" xmlns:r="http://schemas.openxmlformats.org/officeDocument/2006/relationships" xmlns:m="http://schemas.openxmlformats.org/officeDocument/2006/math" xmlns:v="urn:schemas-microsoft-com:vml" xmlns:wp14="http://schemas.microsoft.com/office/word/2010/wordprocessingDrawing" xmlns:wp="http://schemas.openxmlformats.org/drawingml/2006/wordprocessingDrawing" xmlns:w10="urn:schemas-microsoft-com:office:word" xmlns:w="http://schemas.openxmlformats.org/wordprocessingml/2006/main" xmlns:w14="http://schemas.microsoft.com/office/word/2010/wordml" xmlns:w15="http://schemas.microsoft.com/office/word/2012/wordml" xmlns:w16cex="http://schemas.microsoft.com/office/word/2018/wordml/cex" xmlns:w16cid="http://schemas.microsoft.com/office/word/2016/wordml/cid" xmlns:w16="http://schemas.microsoft.com/office/word/2018/wordml" xmlns:w16sdtdh="http://schemas.microsoft.com/office/word/2020/wordml/sdtdatahash" xmlns:w16se="http://schemas.microsoft.com/office/word/2015/wordml/symex" xmlns:wpg="http://schemas.microsoft.com/office/word/2010/wordprocessingGroup" xmlns:wpi="http://schemas.microsoft.com/office/word/2010/wordprocessingInk" xmlns:wne="http://schemas.microsoft.com/office/word/2006/wordml" xmlns:wps="http://schemas.microsoft.com/office/word/2010/wordprocessingShape" mc:Ignorable="w14 w15 w16se w16cid w16 w16cex w16sdtdh wp14">
   <w:body>
     <w:p/>
     <w:p>
@@ -32,7 +32,7 @@
             <v:path o:extrusionok="f" gradientshapeok="t" o:connecttype="rect"/>
             <o:lock v:ext="edit" aspectratio="t"/>
           </v:shapetype>
-          <v:shape id="Picture 1" o:spid="_x0000_s1028" type="#_x0000_t75" alt="Description: Description: 5300_IBMpos" style="position:absolute;margin-left:98.95pt;margin-top:193.35pt;width:64.5pt;height:23.25pt;z-index:2;visibility:visible;mso-wrap-style:square;mso-position-horizontal:absolute;mso-position-horizontal-relative:page;mso-position-vertical:absolute;mso-position-vertical-relative:page">
+          <v:shape id="Picture 1" o:spid="_x0000_s1027" type="#_x0000_t75" alt="Description: Description: 5300_IBMpos" style="position:absolute;margin-left:98.95pt;margin-top:193.35pt;width:64.5pt;height:23.25pt;z-index:2;visibility:visible;mso-wrap-style:square;mso-wrap-edited:f;mso-width-percent:0;mso-height-percent:0;mso-position-horizontal:absolute;mso-position-horizontal-relative:page;mso-position-vertical:absolute;mso-position-vertical-relative:page;mso-width-percent:0;mso-height-percent:0">
             <v:imagedata r:id="rId7" o:title=" 5300_IBMpos"/>
             <w10:wrap type="square" anchorx="page" anchory="page"/>
           </v:shape>
@@ -43,7 +43,7 @@
           <w:noProof/>
         </w:rPr>
         <w:pict w14:anchorId="6D051FAF">
-          <v:shape id="Picture 48" o:spid="_x0000_s1027" type="#_x0000_t75" alt="Description: Description: colorblock_PU01" style="position:absolute;margin-left:36pt;margin-top:633.7pt;width:3in;height:89.3pt;z-index:1;visibility:visible;mso-wrap-style:square;mso-width-percent:0;mso-height-percent:0;mso-wrap-distance-left:9.35pt;mso-wrap-distance-top:0;mso-wrap-distance-right:9.35pt;mso-wrap-distance-bottom:0;mso-position-horizontal:absolute;mso-position-horizontal-relative:page;mso-position-vertical:absolute;mso-position-vertical-relative:page;mso-width-percent:0;mso-height-percent:0;mso-width-relative:page;mso-height-relative:page">
+          <v:shape id="Picture 48" o:spid="_x0000_s1026" type="#_x0000_t75" alt="Description: Description: colorblock_PU01" style="position:absolute;margin-left:36pt;margin-top:633.7pt;width:3in;height:89.3pt;z-index:1;visibility:visible;mso-wrap-style:square;mso-wrap-edited:f;mso-width-percent:0;mso-height-percent:0;mso-wrap-distance-left:9.35pt;mso-wrap-distance-top:0;mso-wrap-distance-right:9.35pt;mso-wrap-distance-bottom:0;mso-position-horizontal:absolute;mso-position-horizontal-relative:page;mso-position-vertical:absolute;mso-position-vertical-relative:page;mso-width-percent:0;mso-height-percent:0;mso-width-relative:page;mso-height-relative:page">
             <v:imagedata r:id="rId8" o:title=" colorblock_PU01"/>
             <w10:wrap type="square" anchorx="page" anchory="page"/>
           </v:shape>
@@ -107,31 +107,7 @@
         <w:keepLines/>
       </w:pPr>
       <w:r>
-        <w:t xml:space="preserve">This course is </w:t>
-      </w:r>
-      <w:proofErr w:type="gramStart"/>
-      <w:r>
-        <w:t>teaches</w:t>
-      </w:r>
-      <w:proofErr w:type="gramEnd"/>
-      <w:r>
-        <w:t xml:space="preserve"> the skills that are needed to create a JMS 2.0 application to interface with IBM MQ queue managers. The course presumes no knowledge of IBM MQ or JMS. Students learn through lecture and hands-on labs to use JMS </w:t>
-      </w:r>
-      <w:proofErr w:type="gramStart"/>
-      <w:r>
-        <w:t>2.0, and</w:t>
-      </w:r>
-      <w:proofErr w:type="gramEnd"/>
-      <w:r>
-        <w:t xml:space="preserve"> configure a development environment for IBM MQ. Students connect to an IBM MQ queue manager, put a message on a queue, and retrieve a message from the queue. Students also perform transactions, send asynchronous messages, publish messages to a topic, receive message through a subscription to a topic, create and use an </w:t>
-      </w:r>
-      <w:proofErr w:type="spellStart"/>
-      <w:r>
-        <w:t>allowlist</w:t>
-      </w:r>
-      <w:proofErr w:type="spellEnd"/>
-      <w:r>
-        <w:t>, and handle all five JMS message types. Students are introduced to the REST API, Transport Layer Security with JMS, and IBM MQ development patterns.</w:t>
+        <w:t>This course is teaches the skills that are needed to create a JMS 2.0 application to interface with IBM MQ queue managers. The course presumes no knowledge of IBM MQ or JMS. Students learn through lecture and hands-on labs to use JMS 2.0, and configure a development environment for IBM MQ. Students connect to an IBM MQ queue manager, put a message on a queue, and retrieve a message from the queue. Students also perform transactions, send asynchronous messages, publish messages to a topic, receive message through a subscription to a topic, create and use an allowlist, and handle all five JMS message types. Students are introduced to the REST API, Transport Layer Security with JMS, and IBM MQ development patterns.</w:t>
       </w:r>
     </w:p>
     <w:p>
@@ -332,28 +308,15 @@
         <w:pStyle w:val="Abstractbulletlevel1"/>
       </w:pPr>
       <w:r>
-        <w:t xml:space="preserve">Explain the purpose of </w:t>
+        <w:t>Explain the purpose of allowlisting</w:t>
       </w:r>
-      <w:proofErr w:type="spellStart"/>
-      <w:r>
-        <w:t>allowlisting</w:t>
-      </w:r>
-      <w:proofErr w:type="spellEnd"/>
     </w:p>
     <w:p>
       <w:pPr>
         <w:pStyle w:val="Abstractbulletlevel1"/>
       </w:pPr>
       <w:r>
-        <w:t xml:space="preserve">Increase security with </w:t>
-      </w:r>
-      <w:proofErr w:type="spellStart"/>
-      <w:r>
-        <w:t>allowlist</w:t>
-      </w:r>
-      <w:proofErr w:type="spellEnd"/>
-      <w:r>
-        <w:t xml:space="preserve"> in enforcement mode</w:t>
+        <w:t>Increase security with allowlist in enforcement mode</w:t>
       </w:r>
     </w:p>
     <w:p>
@@ -469,15 +432,7 @@
         <w:pStyle w:val="Abstractbodytext"/>
       </w:pPr>
       <w:r>
-        <w:t xml:space="preserve">The following unit and exercise durations are </w:t>
-      </w:r>
-      <w:proofErr w:type="gramStart"/>
-      <w:r>
-        <w:t>estimates, and</w:t>
-      </w:r>
-      <w:proofErr w:type="gramEnd"/>
-      <w:r>
-        <w:t xml:space="preserve"> might not reflect every class experience. If the course is customized or abbreviated, the duration of unchanged units will probably increase.</w:t>
+        <w:t>The following unit and exercise durations are estimates, and might not reflect every class experience. If the course is customized or abbreviated, the duration of unchanged units will probably increase.</w:t>
       </w:r>
     </w:p>
     <w:p>
@@ -2935,15 +2890,7 @@
               <w:keepLines/>
             </w:pPr>
             <w:r>
-              <w:t xml:space="preserve">Unit 7. </w:t>
-            </w:r>
-            <w:proofErr w:type="spellStart"/>
-            <w:r>
-              <w:t>Allowlisting</w:t>
-            </w:r>
-            <w:proofErr w:type="spellEnd"/>
-            <w:r>
-              <w:t xml:space="preserve"> in IBM MQ</w:t>
+              <w:t>Unit 7. Allowlisting in IBM MQ</w:t>
             </w:r>
           </w:p>
           <w:p>
@@ -3011,15 +2958,7 @@
               <w:keepLines/>
             </w:pPr>
             <w:r>
-              <w:t xml:space="preserve">This unit describes the IBM MQ feature of </w:t>
-            </w:r>
-            <w:proofErr w:type="spellStart"/>
-            <w:r>
-              <w:t>allowlisting</w:t>
-            </w:r>
-            <w:proofErr w:type="spellEnd"/>
-            <w:r>
-              <w:t xml:space="preserve"> that helps to protect systems against attack by restricting which objects can be passed into the system in messages.</w:t>
+              <w:t>This unit describes the IBM MQ feature of allowlisting that helps to protect systems against attack by restricting which objects can be passed into the system in messages.</w:t>
             </w:r>
           </w:p>
         </w:tc>
@@ -3084,15 +3023,7 @@
               <w:pStyle w:val="Abstractbulletlevel1"/>
             </w:pPr>
             <w:r>
-              <w:t xml:space="preserve">Describe </w:t>
-            </w:r>
-            <w:proofErr w:type="spellStart"/>
-            <w:r>
-              <w:t>allowlisting</w:t>
-            </w:r>
-            <w:proofErr w:type="spellEnd"/>
-            <w:r>
-              <w:t xml:space="preserve"> and purpose</w:t>
+              <w:t>Describe allowlisting and purpose</w:t>
             </w:r>
           </w:p>
           <w:p>
@@ -3100,28 +3031,15 @@
               <w:pStyle w:val="Abstractbulletlevel1"/>
             </w:pPr>
             <w:r>
-              <w:t xml:space="preserve">Use an </w:t>
-            </w:r>
-            <w:proofErr w:type="spellStart"/>
-            <w:r>
-              <w:t>allowlist</w:t>
-            </w:r>
-            <w:proofErr w:type="spellEnd"/>
+              <w:t>Use an allowlist</w:t>
+            </w:r>
           </w:p>
           <w:p>
             <w:pPr>
               <w:pStyle w:val="Abstractbulletlevel1"/>
             </w:pPr>
             <w:r>
-              <w:t xml:space="preserve">Understand </w:t>
-            </w:r>
-            <w:proofErr w:type="spellStart"/>
-            <w:r>
-              <w:t>allowlist</w:t>
-            </w:r>
-            <w:proofErr w:type="spellEnd"/>
-            <w:r>
-              <w:t xml:space="preserve"> modes</w:t>
+              <w:t>Understand allowlist modes</w:t>
             </w:r>
           </w:p>
         </w:tc>
@@ -3182,13 +3100,8 @@
             </w:pPr>
             <w:r>
               <w:lastRenderedPageBreak/>
-              <w:t xml:space="preserve">Exercise 6. Use an </w:t>
-            </w:r>
-            <w:proofErr w:type="spellStart"/>
-            <w:r>
-              <w:t>allowlist</w:t>
-            </w:r>
-            <w:proofErr w:type="spellEnd"/>
+              <w:t>Exercise 6. Use an allowlist</w:t>
+            </w:r>
           </w:p>
           <w:p>
             <w:pPr>
@@ -3255,15 +3168,7 @@
               <w:keepLines/>
             </w:pPr>
             <w:r>
-              <w:t xml:space="preserve">An </w:t>
-            </w:r>
-            <w:proofErr w:type="spellStart"/>
-            <w:r>
-              <w:t>allowlist</w:t>
-            </w:r>
-            <w:proofErr w:type="spellEnd"/>
-            <w:r>
-              <w:t xml:space="preserve"> can be utilized to restrict which objects can be sent to the MQ in messages by creating a list of allowed objects. </w:t>
+              <w:t xml:space="preserve">An allowlist can be utilized to restrict which objects can be sent to the MQ in messages by creating a list of allowed objects. </w:t>
             </w:r>
           </w:p>
         </w:tc>
@@ -3328,26 +3233,16 @@
               <w:pStyle w:val="Abstractbulletlevel1"/>
             </w:pPr>
             <w:r>
-              <w:t xml:space="preserve">Create an </w:t>
-            </w:r>
-            <w:proofErr w:type="spellStart"/>
-            <w:r>
-              <w:t>allowlist</w:t>
-            </w:r>
-            <w:proofErr w:type="spellEnd"/>
+              <w:t>Create an allowlist</w:t>
+            </w:r>
           </w:p>
           <w:p>
             <w:pPr>
               <w:pStyle w:val="Abstractbulletlevel1"/>
             </w:pPr>
             <w:r>
-              <w:t xml:space="preserve">Demonstrate a program that uses an </w:t>
-            </w:r>
-            <w:proofErr w:type="spellStart"/>
-            <w:r>
-              <w:t>allowlist</w:t>
-            </w:r>
-            <w:proofErr w:type="spellEnd"/>
+              <w:t>Demonstrate a program that uses an allowlist</w:t>
+            </w:r>
           </w:p>
         </w:tc>
       </w:tr>
@@ -4352,13 +4247,8 @@
               <w:pStyle w:val="Abstractbulletlevel1"/>
             </w:pPr>
             <w:r>
-              <w:t xml:space="preserve">Understand how to implement a </w:t>
-            </w:r>
-            <w:proofErr w:type="spellStart"/>
-            <w:r>
-              <w:t>CompletionListener</w:t>
-            </w:r>
-            <w:proofErr w:type="spellEnd"/>
+              <w:t>Understand how to implement a CompletionListener</w:t>
+            </w:r>
           </w:p>
           <w:p>
             <w:pPr>
@@ -4493,33 +4383,7 @@
               <w:keepLines/>
             </w:pPr>
             <w:r>
-              <w:t xml:space="preserve">Sending an </w:t>
-            </w:r>
-            <w:proofErr w:type="spellStart"/>
-            <w:r>
-              <w:t>ascynchronous</w:t>
-            </w:r>
-            <w:proofErr w:type="spellEnd"/>
-            <w:r>
-              <w:t xml:space="preserve"> message in JMS requires the use of the </w:t>
-            </w:r>
-            <w:proofErr w:type="spellStart"/>
-            <w:proofErr w:type="gramStart"/>
-            <w:r>
-              <w:t>javax.jms.CompletionListener</w:t>
-            </w:r>
-            <w:proofErr w:type="spellEnd"/>
-            <w:proofErr w:type="gramEnd"/>
-            <w:r>
-              <w:t xml:space="preserve">. In this exercise, you create a listener object that implements the </w:t>
-            </w:r>
-            <w:proofErr w:type="spellStart"/>
-            <w:r>
-              <w:t>CompletionListener</w:t>
-            </w:r>
-            <w:proofErr w:type="spellEnd"/>
-            <w:r>
-              <w:t>. You then write a program to send messages asynchronously.</w:t>
+              <w:t>Sending an ascynchronous message in JMS requires the use of the javax.jms.CompletionListener. In this exercise, you create a listener object that implements the CompletionListener. You then write a program to send messages asynchronously.</w:t>
             </w:r>
           </w:p>
         </w:tc>
@@ -4584,36 +4448,15 @@
               <w:pStyle w:val="Abstractbulletlevel1"/>
             </w:pPr>
             <w:r>
-              <w:t xml:space="preserve">Create a listener that implements the </w:t>
-            </w:r>
-            <w:proofErr w:type="spellStart"/>
-            <w:r>
-              <w:t>CompletionListener</w:t>
-            </w:r>
-            <w:proofErr w:type="spellEnd"/>
+              <w:t>Create a listener that implements the CompletionListener</w:t>
+            </w:r>
           </w:p>
           <w:p>
             <w:pPr>
               <w:pStyle w:val="Abstractbulletlevel1"/>
             </w:pPr>
             <w:r>
-              <w:t xml:space="preserve">Use the </w:t>
-            </w:r>
-            <w:proofErr w:type="spellStart"/>
-            <w:r>
-              <w:t>CompletionListener</w:t>
-            </w:r>
-            <w:proofErr w:type="spellEnd"/>
-            <w:r>
-              <w:t xml:space="preserve"> to see the response to </w:t>
-            </w:r>
-            <w:proofErr w:type="spellStart"/>
-            <w:r>
-              <w:t>sent</w:t>
-            </w:r>
-            <w:proofErr w:type="spellEnd"/>
-            <w:r>
-              <w:t xml:space="preserve"> messages.</w:t>
+              <w:t>Use the CompletionListener to see the response to sent messages.</w:t>
             </w:r>
           </w:p>
         </w:tc>
@@ -4741,15 +4584,7 @@
               <w:keepLines/>
             </w:pPr>
             <w:r>
-              <w:t xml:space="preserve">In this unit, you review Transport Layer Security in the IBM MQ environment. TLS is then implemented from a JMS client to </w:t>
-            </w:r>
-            <w:proofErr w:type="gramStart"/>
-            <w:r>
-              <w:t>a</w:t>
-            </w:r>
-            <w:proofErr w:type="gramEnd"/>
-            <w:r>
-              <w:t xml:space="preserve"> IBM MQ server.</w:t>
+              <w:t>In this unit, you review Transport Layer Security in the IBM MQ environment. TLS is then implemented from a JMS client to a IBM MQ server.</w:t>
             </w:r>
           </w:p>
         </w:tc>
@@ -5913,116 +5748,8 @@
         <w:pStyle w:val="Abstractbodytext"/>
         <w:keepNext/>
         <w:keepLines/>
-      </w:pPr>
-      <w:r>
-        <w:t>To stay informed about IBM training, see the following sites:</w:t>
-      </w:r>
-    </w:p>
-    <w:p>
-      <w:pPr>
-        <w:pStyle w:val="Abstractbodytext"/>
-        <w:keepNext/>
-        <w:keepLines/>
         <w:ind w:left="720"/>
       </w:pPr>
-      <w:r>
-        <w:t xml:space="preserve">IBM Training News: </w:t>
-      </w:r>
-      <w:r>
-        <w:rPr>
-          <w:rStyle w:val="AbstracthyperlinkChar"/>
-        </w:rPr>
-        <w:t>ibm.com/blogs/</w:t>
-      </w:r>
-      <w:proofErr w:type="spellStart"/>
-      <w:r>
-        <w:rPr>
-          <w:rStyle w:val="AbstracthyperlinkChar"/>
-        </w:rPr>
-        <w:t>ibm</w:t>
-      </w:r>
-      <w:proofErr w:type="spellEnd"/>
-      <w:r>
-        <w:rPr>
-          <w:rStyle w:val="AbstracthyperlinkChar"/>
-        </w:rPr>
-        <w:t>-training/</w:t>
-      </w:r>
-    </w:p>
-    <w:p>
-      <w:pPr>
-        <w:pStyle w:val="Abstractbodytext"/>
-        <w:keepNext/>
-        <w:keepLines/>
-        <w:ind w:left="720"/>
-      </w:pPr>
-      <w:r>
-        <w:t xml:space="preserve">YouTube: </w:t>
-      </w:r>
-      <w:r>
-        <w:rPr>
-          <w:rStyle w:val="AbstracthyperlinkChar"/>
-        </w:rPr>
-        <w:t>youtube.com/</w:t>
-      </w:r>
-      <w:proofErr w:type="spellStart"/>
-      <w:r>
-        <w:rPr>
-          <w:rStyle w:val="AbstracthyperlinkChar"/>
-        </w:rPr>
-        <w:t>IBMTraining</w:t>
-      </w:r>
-      <w:proofErr w:type="spellEnd"/>
-    </w:p>
-    <w:p>
-      <w:pPr>
-        <w:pStyle w:val="Abstractbodytext"/>
-        <w:keepNext/>
-        <w:keepLines/>
-        <w:ind w:left="720"/>
-      </w:pPr>
-      <w:r>
-        <w:t xml:space="preserve">Facebook: </w:t>
-      </w:r>
-      <w:r>
-        <w:rPr>
-          <w:rStyle w:val="AbstracthyperlinkChar"/>
-        </w:rPr>
-        <w:t>facebook.com/</w:t>
-      </w:r>
-      <w:proofErr w:type="spellStart"/>
-      <w:r>
-        <w:rPr>
-          <w:rStyle w:val="AbstracthyperlinkChar"/>
-        </w:rPr>
-        <w:t>ibmtraining</w:t>
-      </w:r>
-      <w:proofErr w:type="spellEnd"/>
-    </w:p>
-    <w:p>
-      <w:pPr>
-        <w:pStyle w:val="Abstractbodytext"/>
-        <w:keepNext/>
-        <w:keepLines/>
-        <w:ind w:left="720"/>
-      </w:pPr>
-      <w:r>
-        <w:t xml:space="preserve">Twitter: </w:t>
-      </w:r>
-      <w:r>
-        <w:rPr>
-          <w:rStyle w:val="AbstracthyperlinkChar"/>
-        </w:rPr>
-        <w:t>twitter.com/</w:t>
-      </w:r>
-      <w:proofErr w:type="spellStart"/>
-      <w:r>
-        <w:rPr>
-          <w:rStyle w:val="AbstracthyperlinkChar"/>
-        </w:rPr>
-        <w:t>IBMTraining</w:t>
-      </w:r>
-      <w:proofErr w:type="spellEnd"/>
     </w:p>
     <w:sectPr>
       <w:headerReference w:type="default" r:id="rId9"/>
@@ -6040,7 +5767,7 @@
 </file>
 
 <file path=word/endnotes.xml><?xml version="1.0" encoding="utf-8"?>
-<w:endnotes xmlns:wpc="http://schemas.microsoft.com/office/word/2010/wordprocessingCanvas" xmlns:cx="http://schemas.microsoft.com/office/drawing/2014/chartex" xmlns:cx1="http://schemas.microsoft.com/office/drawing/2015/9/8/chartex" xmlns:cx2="http://schemas.microsoft.com/office/drawing/2015/10/21/chartex" xmlns:cx3="http://schemas.microsoft.com/office/drawing/2016/5/9/chartex" xmlns:cx4="http://schemas.microsoft.com/office/drawing/2016/5/10/chartex" xmlns:cx5="http://schemas.microsoft.com/office/drawing/2016/5/11/chartex" xmlns:cx6="http://schemas.microsoft.com/office/drawing/2016/5/12/chartex" xmlns:cx7="http://schemas.microsoft.com/office/drawing/2016/5/13/chartex" xmlns:cx8="http://schemas.microsoft.com/office/drawing/2016/5/14/chartex" xmlns:mc="http://schemas.openxmlformats.org/markup-compatibility/2006" xmlns:aink="http://schemas.microsoft.com/office/drawing/2016/ink" xmlns:am3d="http://schemas.microsoft.com/office/drawing/2017/model3d" xmlns:o="urn:schemas-microsoft-com:office:office" xmlns:r="http://schemas.openxmlformats.org/officeDocument/2006/relationships" xmlns:m="http://schemas.openxmlformats.org/officeDocument/2006/math" xmlns:v="urn:schemas-microsoft-com:vml" xmlns:wp14="http://schemas.microsoft.com/office/word/2010/wordprocessingDrawing" xmlns:wp="http://schemas.openxmlformats.org/drawingml/2006/wordprocessingDrawing" xmlns:w10="urn:schemas-microsoft-com:office:word" xmlns:w="http://schemas.openxmlformats.org/wordprocessingml/2006/main" xmlns:w14="http://schemas.microsoft.com/office/word/2010/wordml" xmlns:w15="http://schemas.microsoft.com/office/word/2012/wordml" xmlns:w16cex="http://schemas.microsoft.com/office/word/2018/wordml/cex" xmlns:w16cid="http://schemas.microsoft.com/office/word/2016/wordml/cid" xmlns:w16="http://schemas.microsoft.com/office/word/2018/wordml" xmlns:w16sdtdh="http://schemas.microsoft.com/office/word/2020/wordml/sdtdatahash" xmlns:w16se="http://schemas.microsoft.com/office/word/2015/wordml/symex" xmlns:wpg="http://schemas.microsoft.com/office/word/2010/wordprocessingGroup" xmlns:wpi="http://schemas.microsoft.com/office/word/2010/wordprocessingInk" xmlns:wne="http://schemas.microsoft.com/office/word/2006/wordml" xmlns:wps="http://schemas.microsoft.com/office/word/2010/wordprocessingShape" mc:Ignorable="w14 w15 w16se w16cid w16 w16cex w16sdtdh wp14">
+<w:endnotes xmlns:wpc="http://schemas.microsoft.com/office/word/2010/wordprocessingCanvas" xmlns:cx="http://schemas.microsoft.com/office/drawing/2014/chartex" xmlns:cx1="http://schemas.microsoft.com/office/drawing/2015/9/8/chartex" xmlns:cx2="http://schemas.microsoft.com/office/drawing/2015/10/21/chartex" xmlns:cx3="http://schemas.microsoft.com/office/drawing/2016/5/9/chartex" xmlns:cx4="http://schemas.microsoft.com/office/drawing/2016/5/10/chartex" xmlns:cx5="http://schemas.microsoft.com/office/drawing/2016/5/11/chartex" xmlns:cx6="http://schemas.microsoft.com/office/drawing/2016/5/12/chartex" xmlns:cx7="http://schemas.microsoft.com/office/drawing/2016/5/13/chartex" xmlns:cx8="http://schemas.microsoft.com/office/drawing/2016/5/14/chartex" xmlns:mc="http://schemas.openxmlformats.org/markup-compatibility/2006" xmlns:aink="http://schemas.microsoft.com/office/drawing/2016/ink" xmlns:am3d="http://schemas.microsoft.com/office/drawing/2017/model3d" xmlns:o="urn:schemas-microsoft-com:office:office" xmlns:oel="http://schemas.microsoft.com/office/2019/extlst" xmlns:r="http://schemas.openxmlformats.org/officeDocument/2006/relationships" xmlns:m="http://schemas.openxmlformats.org/officeDocument/2006/math" xmlns:v="urn:schemas-microsoft-com:vml" xmlns:wp14="http://schemas.microsoft.com/office/word/2010/wordprocessingDrawing" xmlns:wp="http://schemas.openxmlformats.org/drawingml/2006/wordprocessingDrawing" xmlns:w10="urn:schemas-microsoft-com:office:word" xmlns:w="http://schemas.openxmlformats.org/wordprocessingml/2006/main" xmlns:w14="http://schemas.microsoft.com/office/word/2010/wordml" xmlns:w15="http://schemas.microsoft.com/office/word/2012/wordml" xmlns:w16cex="http://schemas.microsoft.com/office/word/2018/wordml/cex" xmlns:w16cid="http://schemas.microsoft.com/office/word/2016/wordml/cid" xmlns:w16="http://schemas.microsoft.com/office/word/2018/wordml" xmlns:w16sdtdh="http://schemas.microsoft.com/office/word/2020/wordml/sdtdatahash" xmlns:w16se="http://schemas.microsoft.com/office/word/2015/wordml/symex" xmlns:wpg="http://schemas.microsoft.com/office/word/2010/wordprocessingGroup" xmlns:wpi="http://schemas.microsoft.com/office/word/2010/wordprocessingInk" xmlns:wne="http://schemas.microsoft.com/office/word/2006/wordml" xmlns:wps="http://schemas.microsoft.com/office/word/2010/wordprocessingShape" mc:Ignorable="w14 w15 w16se w16cid w16 w16cex w16sdtdh wp14">
   <w:endnote w:type="separator" w:id="-1">
     <w:p>
       <w:r>
@@ -6059,7 +5786,7 @@
 </file>
 
 <file path=word/footer1.xml><?xml version="1.0" encoding="utf-8"?>
-<w:ftr xmlns:wpc="http://schemas.microsoft.com/office/word/2010/wordprocessingCanvas" xmlns:cx="http://schemas.microsoft.com/office/drawing/2014/chartex" xmlns:cx1="http://schemas.microsoft.com/office/drawing/2015/9/8/chartex" xmlns:cx2="http://schemas.microsoft.com/office/drawing/2015/10/21/chartex" xmlns:cx3="http://schemas.microsoft.com/office/drawing/2016/5/9/chartex" xmlns:cx4="http://schemas.microsoft.com/office/drawing/2016/5/10/chartex" xmlns:cx5="http://schemas.microsoft.com/office/drawing/2016/5/11/chartex" xmlns:cx6="http://schemas.microsoft.com/office/drawing/2016/5/12/chartex" xmlns:cx7="http://schemas.microsoft.com/office/drawing/2016/5/13/chartex" xmlns:cx8="http://schemas.microsoft.com/office/drawing/2016/5/14/chartex" xmlns:mc="http://schemas.openxmlformats.org/markup-compatibility/2006" xmlns:aink="http://schemas.microsoft.com/office/drawing/2016/ink" xmlns:am3d="http://schemas.microsoft.com/office/drawing/2017/model3d" xmlns:o="urn:schemas-microsoft-com:office:office" xmlns:r="http://schemas.openxmlformats.org/officeDocument/2006/relationships" xmlns:m="http://schemas.openxmlformats.org/officeDocument/2006/math" xmlns:v="urn:schemas-microsoft-com:vml" xmlns:wp14="http://schemas.microsoft.com/office/word/2010/wordprocessingDrawing" xmlns:wp="http://schemas.openxmlformats.org/drawingml/2006/wordprocessingDrawing" xmlns:w10="urn:schemas-microsoft-com:office:word" xmlns:w="http://schemas.openxmlformats.org/wordprocessingml/2006/main" xmlns:w14="http://schemas.microsoft.com/office/word/2010/wordml" xmlns:w15="http://schemas.microsoft.com/office/word/2012/wordml" xmlns:w16cex="http://schemas.microsoft.com/office/word/2018/wordml/cex" xmlns:w16cid="http://schemas.microsoft.com/office/word/2016/wordml/cid" xmlns:w16="http://schemas.microsoft.com/office/word/2018/wordml" xmlns:w16sdtdh="http://schemas.microsoft.com/office/word/2020/wordml/sdtdatahash" xmlns:w16se="http://schemas.microsoft.com/office/word/2015/wordml/symex" xmlns:wpg="http://schemas.microsoft.com/office/word/2010/wordprocessingGroup" xmlns:wpi="http://schemas.microsoft.com/office/word/2010/wordprocessingInk" xmlns:wne="http://schemas.microsoft.com/office/word/2006/wordml" xmlns:wps="http://schemas.microsoft.com/office/word/2010/wordprocessingShape" mc:Ignorable="w14 w15 w16se w16cid w16 w16cex w16sdtdh wp14">
+<w:ftr xmlns:wpc="http://schemas.microsoft.com/office/word/2010/wordprocessingCanvas" xmlns:cx="http://schemas.microsoft.com/office/drawing/2014/chartex" xmlns:cx1="http://schemas.microsoft.com/office/drawing/2015/9/8/chartex" xmlns:cx2="http://schemas.microsoft.com/office/drawing/2015/10/21/chartex" xmlns:cx3="http://schemas.microsoft.com/office/drawing/2016/5/9/chartex" xmlns:cx4="http://schemas.microsoft.com/office/drawing/2016/5/10/chartex" xmlns:cx5="http://schemas.microsoft.com/office/drawing/2016/5/11/chartex" xmlns:cx6="http://schemas.microsoft.com/office/drawing/2016/5/12/chartex" xmlns:cx7="http://schemas.microsoft.com/office/drawing/2016/5/13/chartex" xmlns:cx8="http://schemas.microsoft.com/office/drawing/2016/5/14/chartex" xmlns:mc="http://schemas.openxmlformats.org/markup-compatibility/2006" xmlns:aink="http://schemas.microsoft.com/office/drawing/2016/ink" xmlns:am3d="http://schemas.microsoft.com/office/drawing/2017/model3d" xmlns:o="urn:schemas-microsoft-com:office:office" xmlns:oel="http://schemas.microsoft.com/office/2019/extlst" xmlns:r="http://schemas.openxmlformats.org/officeDocument/2006/relationships" xmlns:m="http://schemas.openxmlformats.org/officeDocument/2006/math" xmlns:v="urn:schemas-microsoft-com:vml" xmlns:wp14="http://schemas.microsoft.com/office/word/2010/wordprocessingDrawing" xmlns:wp="http://schemas.openxmlformats.org/drawingml/2006/wordprocessingDrawing" xmlns:w10="urn:schemas-microsoft-com:office:word" xmlns:w="http://schemas.openxmlformats.org/wordprocessingml/2006/main" xmlns:w14="http://schemas.microsoft.com/office/word/2010/wordml" xmlns:w15="http://schemas.microsoft.com/office/word/2012/wordml" xmlns:w16cex="http://schemas.microsoft.com/office/word/2018/wordml/cex" xmlns:w16cid="http://schemas.microsoft.com/office/word/2016/wordml/cid" xmlns:w16="http://schemas.microsoft.com/office/word/2018/wordml" xmlns:w16sdtdh="http://schemas.microsoft.com/office/word/2020/wordml/sdtdatahash" xmlns:w16se="http://schemas.microsoft.com/office/word/2015/wordml/symex" xmlns:wpg="http://schemas.microsoft.com/office/word/2010/wordprocessingGroup" xmlns:wpi="http://schemas.microsoft.com/office/word/2010/wordprocessingInk" xmlns:wne="http://schemas.microsoft.com/office/word/2006/wordml" xmlns:wps="http://schemas.microsoft.com/office/word/2010/wordprocessingShape" mc:Ignorable="w14 w15 w16se w16cid w16 w16cex w16sdtdh wp14">
   <w:p>
     <w:pPr>
       <w:pStyle w:val="Footer"/>
@@ -6097,7 +5824,7 @@
 </file>
 
 <file path=word/footer2.xml><?xml version="1.0" encoding="utf-8"?>
-<w:ftr xmlns:wpc="http://schemas.microsoft.com/office/word/2010/wordprocessingCanvas" xmlns:cx="http://schemas.microsoft.com/office/drawing/2014/chartex" xmlns:cx1="http://schemas.microsoft.com/office/drawing/2015/9/8/chartex" xmlns:cx2="http://schemas.microsoft.com/office/drawing/2015/10/21/chartex" xmlns:cx3="http://schemas.microsoft.com/office/drawing/2016/5/9/chartex" xmlns:cx4="http://schemas.microsoft.com/office/drawing/2016/5/10/chartex" xmlns:cx5="http://schemas.microsoft.com/office/drawing/2016/5/11/chartex" xmlns:cx6="http://schemas.microsoft.com/office/drawing/2016/5/12/chartex" xmlns:cx7="http://schemas.microsoft.com/office/drawing/2016/5/13/chartex" xmlns:cx8="http://schemas.microsoft.com/office/drawing/2016/5/14/chartex" xmlns:mc="http://schemas.openxmlformats.org/markup-compatibility/2006" xmlns:aink="http://schemas.microsoft.com/office/drawing/2016/ink" xmlns:am3d="http://schemas.microsoft.com/office/drawing/2017/model3d" xmlns:o="urn:schemas-microsoft-com:office:office" xmlns:r="http://schemas.openxmlformats.org/officeDocument/2006/relationships" xmlns:m="http://schemas.openxmlformats.org/officeDocument/2006/math" xmlns:v="urn:schemas-microsoft-com:vml" xmlns:wp14="http://schemas.microsoft.com/office/word/2010/wordprocessingDrawing" xmlns:wp="http://schemas.openxmlformats.org/drawingml/2006/wordprocessingDrawing" xmlns:w10="urn:schemas-microsoft-com:office:word" xmlns:w="http://schemas.openxmlformats.org/wordprocessingml/2006/main" xmlns:w14="http://schemas.microsoft.com/office/word/2010/wordml" xmlns:w15="http://schemas.microsoft.com/office/word/2012/wordml" xmlns:w16cex="http://schemas.microsoft.com/office/word/2018/wordml/cex" xmlns:w16cid="http://schemas.microsoft.com/office/word/2016/wordml/cid" xmlns:w16="http://schemas.microsoft.com/office/word/2018/wordml" xmlns:w16sdtdh="http://schemas.microsoft.com/office/word/2020/wordml/sdtdatahash" xmlns:w16se="http://schemas.microsoft.com/office/word/2015/wordml/symex" xmlns:wpg="http://schemas.microsoft.com/office/word/2010/wordprocessingGroup" xmlns:wpi="http://schemas.microsoft.com/office/word/2010/wordprocessingInk" xmlns:wne="http://schemas.microsoft.com/office/word/2006/wordml" xmlns:wps="http://schemas.microsoft.com/office/word/2010/wordprocessingShape" mc:Ignorable="w14 w15 w16se w16cid w16 w16cex w16sdtdh wp14">
+<w:ftr xmlns:wpc="http://schemas.microsoft.com/office/word/2010/wordprocessingCanvas" xmlns:cx="http://schemas.microsoft.com/office/drawing/2014/chartex" xmlns:cx1="http://schemas.microsoft.com/office/drawing/2015/9/8/chartex" xmlns:cx2="http://schemas.microsoft.com/office/drawing/2015/10/21/chartex" xmlns:cx3="http://schemas.microsoft.com/office/drawing/2016/5/9/chartex" xmlns:cx4="http://schemas.microsoft.com/office/drawing/2016/5/10/chartex" xmlns:cx5="http://schemas.microsoft.com/office/drawing/2016/5/11/chartex" xmlns:cx6="http://schemas.microsoft.com/office/drawing/2016/5/12/chartex" xmlns:cx7="http://schemas.microsoft.com/office/drawing/2016/5/13/chartex" xmlns:cx8="http://schemas.microsoft.com/office/drawing/2016/5/14/chartex" xmlns:mc="http://schemas.openxmlformats.org/markup-compatibility/2006" xmlns:aink="http://schemas.microsoft.com/office/drawing/2016/ink" xmlns:am3d="http://schemas.microsoft.com/office/drawing/2017/model3d" xmlns:o="urn:schemas-microsoft-com:office:office" xmlns:oel="http://schemas.microsoft.com/office/2019/extlst" xmlns:r="http://schemas.openxmlformats.org/officeDocument/2006/relationships" xmlns:m="http://schemas.openxmlformats.org/officeDocument/2006/math" xmlns:v="urn:schemas-microsoft-com:vml" xmlns:wp14="http://schemas.microsoft.com/office/word/2010/wordprocessingDrawing" xmlns:wp="http://schemas.openxmlformats.org/drawingml/2006/wordprocessingDrawing" xmlns:w10="urn:schemas-microsoft-com:office:word" xmlns:w="http://schemas.openxmlformats.org/wordprocessingml/2006/main" xmlns:w14="http://schemas.microsoft.com/office/word/2010/wordml" xmlns:w15="http://schemas.microsoft.com/office/word/2012/wordml" xmlns:w16cex="http://schemas.microsoft.com/office/word/2018/wordml/cex" xmlns:w16cid="http://schemas.microsoft.com/office/word/2016/wordml/cid" xmlns:w16="http://schemas.microsoft.com/office/word/2018/wordml" xmlns:w16sdtdh="http://schemas.microsoft.com/office/word/2020/wordml/sdtdatahash" xmlns:w16se="http://schemas.microsoft.com/office/word/2015/wordml/symex" xmlns:wpg="http://schemas.microsoft.com/office/word/2010/wordprocessingGroup" xmlns:wpi="http://schemas.microsoft.com/office/word/2010/wordprocessingInk" xmlns:wne="http://schemas.microsoft.com/office/word/2006/wordml" xmlns:wps="http://schemas.microsoft.com/office/word/2010/wordprocessingShape" mc:Ignorable="w14 w15 w16se w16cid w16 w16cex w16sdtdh wp14">
   <w:p>
     <w:pPr>
       <w:pStyle w:val="Footer"/>
@@ -6158,7 +5885,7 @@
 </file>
 
 <file path=word/footnotes.xml><?xml version="1.0" encoding="utf-8"?>
-<w:footnotes xmlns:wpc="http://schemas.microsoft.com/office/word/2010/wordprocessingCanvas" xmlns:cx="http://schemas.microsoft.com/office/drawing/2014/chartex" xmlns:cx1="http://schemas.microsoft.com/office/drawing/2015/9/8/chartex" xmlns:cx2="http://schemas.microsoft.com/office/drawing/2015/10/21/chartex" xmlns:cx3="http://schemas.microsoft.com/office/drawing/2016/5/9/chartex" xmlns:cx4="http://schemas.microsoft.com/office/drawing/2016/5/10/chartex" xmlns:cx5="http://schemas.microsoft.com/office/drawing/2016/5/11/chartex" xmlns:cx6="http://schemas.microsoft.com/office/drawing/2016/5/12/chartex" xmlns:cx7="http://schemas.microsoft.com/office/drawing/2016/5/13/chartex" xmlns:cx8="http://schemas.microsoft.com/office/drawing/2016/5/14/chartex" xmlns:mc="http://schemas.openxmlformats.org/markup-compatibility/2006" xmlns:aink="http://schemas.microsoft.com/office/drawing/2016/ink" xmlns:am3d="http://schemas.microsoft.com/office/drawing/2017/model3d" xmlns:o="urn:schemas-microsoft-com:office:office" xmlns:r="http://schemas.openxmlformats.org/officeDocument/2006/relationships" xmlns:m="http://schemas.openxmlformats.org/officeDocument/2006/math" xmlns:v="urn:schemas-microsoft-com:vml" xmlns:wp14="http://schemas.microsoft.com/office/word/2010/wordprocessingDrawing" xmlns:wp="http://schemas.openxmlformats.org/drawingml/2006/wordprocessingDrawing" xmlns:w10="urn:schemas-microsoft-com:office:word" xmlns:w="http://schemas.openxmlformats.org/wordprocessingml/2006/main" xmlns:w14="http://schemas.microsoft.com/office/word/2010/wordml" xmlns:w15="http://schemas.microsoft.com/office/word/2012/wordml" xmlns:w16cex="http://schemas.microsoft.com/office/word/2018/wordml/cex" xmlns:w16cid="http://schemas.microsoft.com/office/word/2016/wordml/cid" xmlns:w16="http://schemas.microsoft.com/office/word/2018/wordml" xmlns:w16sdtdh="http://schemas.microsoft.com/office/word/2020/wordml/sdtdatahash" xmlns:w16se="http://schemas.microsoft.com/office/word/2015/wordml/symex" xmlns:wpg="http://schemas.microsoft.com/office/word/2010/wordprocessingGroup" xmlns:wpi="http://schemas.microsoft.com/office/word/2010/wordprocessingInk" xmlns:wne="http://schemas.microsoft.com/office/word/2006/wordml" xmlns:wps="http://schemas.microsoft.com/office/word/2010/wordprocessingShape" mc:Ignorable="w14 w15 w16se w16cid w16 w16cex w16sdtdh wp14">
+<w:footnotes xmlns:wpc="http://schemas.microsoft.com/office/word/2010/wordprocessingCanvas" xmlns:cx="http://schemas.microsoft.com/office/drawing/2014/chartex" xmlns:cx1="http://schemas.microsoft.com/office/drawing/2015/9/8/chartex" xmlns:cx2="http://schemas.microsoft.com/office/drawing/2015/10/21/chartex" xmlns:cx3="http://schemas.microsoft.com/office/drawing/2016/5/9/chartex" xmlns:cx4="http://schemas.microsoft.com/office/drawing/2016/5/10/chartex" xmlns:cx5="http://schemas.microsoft.com/office/drawing/2016/5/11/chartex" xmlns:cx6="http://schemas.microsoft.com/office/drawing/2016/5/12/chartex" xmlns:cx7="http://schemas.microsoft.com/office/drawing/2016/5/13/chartex" xmlns:cx8="http://schemas.microsoft.com/office/drawing/2016/5/14/chartex" xmlns:mc="http://schemas.openxmlformats.org/markup-compatibility/2006" xmlns:aink="http://schemas.microsoft.com/office/drawing/2016/ink" xmlns:am3d="http://schemas.microsoft.com/office/drawing/2017/model3d" xmlns:o="urn:schemas-microsoft-com:office:office" xmlns:oel="http://schemas.microsoft.com/office/2019/extlst" xmlns:r="http://schemas.openxmlformats.org/officeDocument/2006/relationships" xmlns:m="http://schemas.openxmlformats.org/officeDocument/2006/math" xmlns:v="urn:schemas-microsoft-com:vml" xmlns:wp14="http://schemas.microsoft.com/office/word/2010/wordprocessingDrawing" xmlns:wp="http://schemas.openxmlformats.org/drawingml/2006/wordprocessingDrawing" xmlns:w10="urn:schemas-microsoft-com:office:word" xmlns:w="http://schemas.openxmlformats.org/wordprocessingml/2006/main" xmlns:w14="http://schemas.microsoft.com/office/word/2010/wordml" xmlns:w15="http://schemas.microsoft.com/office/word/2012/wordml" xmlns:w16cex="http://schemas.microsoft.com/office/word/2018/wordml/cex" xmlns:w16cid="http://schemas.microsoft.com/office/word/2016/wordml/cid" xmlns:w16="http://schemas.microsoft.com/office/word/2018/wordml" xmlns:w16sdtdh="http://schemas.microsoft.com/office/word/2020/wordml/sdtdatahash" xmlns:w16se="http://schemas.microsoft.com/office/word/2015/wordml/symex" xmlns:wpg="http://schemas.microsoft.com/office/word/2010/wordprocessingGroup" xmlns:wpi="http://schemas.microsoft.com/office/word/2010/wordprocessingInk" xmlns:wne="http://schemas.microsoft.com/office/word/2006/wordml" xmlns:wps="http://schemas.microsoft.com/office/word/2010/wordprocessingShape" mc:Ignorable="w14 w15 w16se w16cid w16 w16cex w16sdtdh wp14">
   <w:footnote w:type="separator" w:id="-1">
     <w:p>
       <w:r>
@@ -6177,7 +5904,7 @@
 </file>
 
 <file path=word/header1.xml><?xml version="1.0" encoding="utf-8"?>
-<w:hdr xmlns:wpc="http://schemas.microsoft.com/office/word/2010/wordprocessingCanvas" xmlns:cx="http://schemas.microsoft.com/office/drawing/2014/chartex" xmlns:cx1="http://schemas.microsoft.com/office/drawing/2015/9/8/chartex" xmlns:cx2="http://schemas.microsoft.com/office/drawing/2015/10/21/chartex" xmlns:cx3="http://schemas.microsoft.com/office/drawing/2016/5/9/chartex" xmlns:cx4="http://schemas.microsoft.com/office/drawing/2016/5/10/chartex" xmlns:cx5="http://schemas.microsoft.com/office/drawing/2016/5/11/chartex" xmlns:cx6="http://schemas.microsoft.com/office/drawing/2016/5/12/chartex" xmlns:cx7="http://schemas.microsoft.com/office/drawing/2016/5/13/chartex" xmlns:cx8="http://schemas.microsoft.com/office/drawing/2016/5/14/chartex" xmlns:mc="http://schemas.openxmlformats.org/markup-compatibility/2006" xmlns:aink="http://schemas.microsoft.com/office/drawing/2016/ink" xmlns:am3d="http://schemas.microsoft.com/office/drawing/2017/model3d" xmlns:o="urn:schemas-microsoft-com:office:office" xmlns:r="http://schemas.openxmlformats.org/officeDocument/2006/relationships" xmlns:m="http://schemas.openxmlformats.org/officeDocument/2006/math" xmlns:v="urn:schemas-microsoft-com:vml" xmlns:wp14="http://schemas.microsoft.com/office/word/2010/wordprocessingDrawing" xmlns:wp="http://schemas.openxmlformats.org/drawingml/2006/wordprocessingDrawing" xmlns:w10="urn:schemas-microsoft-com:office:word" xmlns:w="http://schemas.openxmlformats.org/wordprocessingml/2006/main" xmlns:w14="http://schemas.microsoft.com/office/word/2010/wordml" xmlns:w15="http://schemas.microsoft.com/office/word/2012/wordml" xmlns:w16cex="http://schemas.microsoft.com/office/word/2018/wordml/cex" xmlns:w16cid="http://schemas.microsoft.com/office/word/2016/wordml/cid" xmlns:w16="http://schemas.microsoft.com/office/word/2018/wordml" xmlns:w16sdtdh="http://schemas.microsoft.com/office/word/2020/wordml/sdtdatahash" xmlns:w16se="http://schemas.microsoft.com/office/word/2015/wordml/symex" xmlns:wpg="http://schemas.microsoft.com/office/word/2010/wordprocessingGroup" xmlns:wpi="http://schemas.microsoft.com/office/word/2010/wordprocessingInk" xmlns:wne="http://schemas.microsoft.com/office/word/2006/wordml" xmlns:wps="http://schemas.microsoft.com/office/word/2010/wordprocessingShape" mc:Ignorable="w14 w15 w16se w16cid w16 w16cex w16sdtdh wp14">
+<w:hdr xmlns:wpc="http://schemas.microsoft.com/office/word/2010/wordprocessingCanvas" xmlns:cx="http://schemas.microsoft.com/office/drawing/2014/chartex" xmlns:cx1="http://schemas.microsoft.com/office/drawing/2015/9/8/chartex" xmlns:cx2="http://schemas.microsoft.com/office/drawing/2015/10/21/chartex" xmlns:cx3="http://schemas.microsoft.com/office/drawing/2016/5/9/chartex" xmlns:cx4="http://schemas.microsoft.com/office/drawing/2016/5/10/chartex" xmlns:cx5="http://schemas.microsoft.com/office/drawing/2016/5/11/chartex" xmlns:cx6="http://schemas.microsoft.com/office/drawing/2016/5/12/chartex" xmlns:cx7="http://schemas.microsoft.com/office/drawing/2016/5/13/chartex" xmlns:cx8="http://schemas.microsoft.com/office/drawing/2016/5/14/chartex" xmlns:mc="http://schemas.openxmlformats.org/markup-compatibility/2006" xmlns:aink="http://schemas.microsoft.com/office/drawing/2016/ink" xmlns:am3d="http://schemas.microsoft.com/office/drawing/2017/model3d" xmlns:o="urn:schemas-microsoft-com:office:office" xmlns:oel="http://schemas.microsoft.com/office/2019/extlst" xmlns:r="http://schemas.openxmlformats.org/officeDocument/2006/relationships" xmlns:m="http://schemas.openxmlformats.org/officeDocument/2006/math" xmlns:v="urn:schemas-microsoft-com:vml" xmlns:wp14="http://schemas.microsoft.com/office/word/2010/wordprocessingDrawing" xmlns:wp="http://schemas.openxmlformats.org/drawingml/2006/wordprocessingDrawing" xmlns:w10="urn:schemas-microsoft-com:office:word" xmlns:w="http://schemas.openxmlformats.org/wordprocessingml/2006/main" xmlns:w14="http://schemas.microsoft.com/office/word/2010/wordml" xmlns:w15="http://schemas.microsoft.com/office/word/2012/wordml" xmlns:w16cex="http://schemas.microsoft.com/office/word/2018/wordml/cex" xmlns:w16cid="http://schemas.microsoft.com/office/word/2016/wordml/cid" xmlns:w16="http://schemas.microsoft.com/office/word/2018/wordml" xmlns:w16sdtdh="http://schemas.microsoft.com/office/word/2020/wordml/sdtdatahash" xmlns:w16se="http://schemas.microsoft.com/office/word/2015/wordml/symex" xmlns:wpg="http://schemas.microsoft.com/office/word/2010/wordprocessingGroup" xmlns:wpi="http://schemas.microsoft.com/office/word/2010/wordprocessingInk" xmlns:wne="http://schemas.microsoft.com/office/word/2006/wordml" xmlns:wps="http://schemas.microsoft.com/office/word/2010/wordprocessingShape" mc:Ignorable="w14 w15 w16se w16cid w16 w16cex w16sdtdh wp14">
   <w:p>
     <w:pPr>
       <w:pStyle w:val="Header"/>
@@ -6208,7 +5935,7 @@
 </file>
 
 <file path=word/header2.xml><?xml version="1.0" encoding="utf-8"?>
-<w:hdr xmlns:wpc="http://schemas.microsoft.com/office/word/2010/wordprocessingCanvas" xmlns:cx="http://schemas.microsoft.com/office/drawing/2014/chartex" xmlns:cx1="http://schemas.microsoft.com/office/drawing/2015/9/8/chartex" xmlns:cx2="http://schemas.microsoft.com/office/drawing/2015/10/21/chartex" xmlns:cx3="http://schemas.microsoft.com/office/drawing/2016/5/9/chartex" xmlns:cx4="http://schemas.microsoft.com/office/drawing/2016/5/10/chartex" xmlns:cx5="http://schemas.microsoft.com/office/drawing/2016/5/11/chartex" xmlns:cx6="http://schemas.microsoft.com/office/drawing/2016/5/12/chartex" xmlns:cx7="http://schemas.microsoft.com/office/drawing/2016/5/13/chartex" xmlns:cx8="http://schemas.microsoft.com/office/drawing/2016/5/14/chartex" xmlns:mc="http://schemas.openxmlformats.org/markup-compatibility/2006" xmlns:aink="http://schemas.microsoft.com/office/drawing/2016/ink" xmlns:am3d="http://schemas.microsoft.com/office/drawing/2017/model3d" xmlns:o="urn:schemas-microsoft-com:office:office" xmlns:r="http://schemas.openxmlformats.org/officeDocument/2006/relationships" xmlns:m="http://schemas.openxmlformats.org/officeDocument/2006/math" xmlns:v="urn:schemas-microsoft-com:vml" xmlns:wp14="http://schemas.microsoft.com/office/word/2010/wordprocessingDrawing" xmlns:wp="http://schemas.openxmlformats.org/drawingml/2006/wordprocessingDrawing" xmlns:w10="urn:schemas-microsoft-com:office:word" xmlns:w="http://schemas.openxmlformats.org/wordprocessingml/2006/main" xmlns:w14="http://schemas.microsoft.com/office/word/2010/wordml" xmlns:w15="http://schemas.microsoft.com/office/word/2012/wordml" xmlns:w16cex="http://schemas.microsoft.com/office/word/2018/wordml/cex" xmlns:w16cid="http://schemas.microsoft.com/office/word/2016/wordml/cid" xmlns:w16="http://schemas.microsoft.com/office/word/2018/wordml" xmlns:w16sdtdh="http://schemas.microsoft.com/office/word/2020/wordml/sdtdatahash" xmlns:w16se="http://schemas.microsoft.com/office/word/2015/wordml/symex" xmlns:wpg="http://schemas.microsoft.com/office/word/2010/wordprocessingGroup" xmlns:wpi="http://schemas.microsoft.com/office/word/2010/wordprocessingInk" xmlns:wne="http://schemas.microsoft.com/office/word/2006/wordml" xmlns:wps="http://schemas.microsoft.com/office/word/2010/wordprocessingShape" mc:Ignorable="w14 w15 w16se w16cid w16 w16cex w16sdtdh wp14">
+<w:hdr xmlns:wpc="http://schemas.microsoft.com/office/word/2010/wordprocessingCanvas" xmlns:cx="http://schemas.microsoft.com/office/drawing/2014/chartex" xmlns:cx1="http://schemas.microsoft.com/office/drawing/2015/9/8/chartex" xmlns:cx2="http://schemas.microsoft.com/office/drawing/2015/10/21/chartex" xmlns:cx3="http://schemas.microsoft.com/office/drawing/2016/5/9/chartex" xmlns:cx4="http://schemas.microsoft.com/office/drawing/2016/5/10/chartex" xmlns:cx5="http://schemas.microsoft.com/office/drawing/2016/5/11/chartex" xmlns:cx6="http://schemas.microsoft.com/office/drawing/2016/5/12/chartex" xmlns:cx7="http://schemas.microsoft.com/office/drawing/2016/5/13/chartex" xmlns:cx8="http://schemas.microsoft.com/office/drawing/2016/5/14/chartex" xmlns:mc="http://schemas.openxmlformats.org/markup-compatibility/2006" xmlns:aink="http://schemas.microsoft.com/office/drawing/2016/ink" xmlns:am3d="http://schemas.microsoft.com/office/drawing/2017/model3d" xmlns:o="urn:schemas-microsoft-com:office:office" xmlns:oel="http://schemas.microsoft.com/office/2019/extlst" xmlns:r="http://schemas.openxmlformats.org/officeDocument/2006/relationships" xmlns:m="http://schemas.openxmlformats.org/officeDocument/2006/math" xmlns:v="urn:schemas-microsoft-com:vml" xmlns:wp14="http://schemas.microsoft.com/office/word/2010/wordprocessingDrawing" xmlns:wp="http://schemas.openxmlformats.org/drawingml/2006/wordprocessingDrawing" xmlns:w10="urn:schemas-microsoft-com:office:word" xmlns:w="http://schemas.openxmlformats.org/wordprocessingml/2006/main" xmlns:w14="http://schemas.microsoft.com/office/word/2010/wordml" xmlns:w15="http://schemas.microsoft.com/office/word/2012/wordml" xmlns:w16cex="http://schemas.microsoft.com/office/word/2018/wordml/cex" xmlns:w16cid="http://schemas.microsoft.com/office/word/2016/wordml/cid" xmlns:w16="http://schemas.microsoft.com/office/word/2018/wordml" xmlns:w16sdtdh="http://schemas.microsoft.com/office/word/2020/wordml/sdtdatahash" xmlns:w16se="http://schemas.microsoft.com/office/word/2015/wordml/symex" xmlns:wpg="http://schemas.microsoft.com/office/word/2010/wordprocessingGroup" xmlns:wpi="http://schemas.microsoft.com/office/word/2010/wordprocessingInk" xmlns:wne="http://schemas.microsoft.com/office/word/2006/wordml" xmlns:wps="http://schemas.microsoft.com/office/word/2010/wordprocessingShape" mc:Ignorable="w14 w15 w16se w16cid w16 w16cex w16sdtdh wp14">
   <w:p>
     <w:pPr>
       <w:pStyle w:val="Header"/>
@@ -6255,7 +5982,7 @@
 </file>
 
 <file path=word/numbering.xml><?xml version="1.0" encoding="utf-8"?>
-<w:numbering xmlns:wpc="http://schemas.microsoft.com/office/word/2010/wordprocessingCanvas" xmlns:cx="http://schemas.microsoft.com/office/drawing/2014/chartex" xmlns:cx1="http://schemas.microsoft.com/office/drawing/2015/9/8/chartex" xmlns:cx2="http://schemas.microsoft.com/office/drawing/2015/10/21/chartex" xmlns:cx3="http://schemas.microsoft.com/office/drawing/2016/5/9/chartex" xmlns:cx4="http://schemas.microsoft.com/office/drawing/2016/5/10/chartex" xmlns:cx5="http://schemas.microsoft.com/office/drawing/2016/5/11/chartex" xmlns:cx6="http://schemas.microsoft.com/office/drawing/2016/5/12/chartex" xmlns:cx7="http://schemas.microsoft.com/office/drawing/2016/5/13/chartex" xmlns:cx8="http://schemas.microsoft.com/office/drawing/2016/5/14/chartex" xmlns:mc="http://schemas.openxmlformats.org/markup-compatibility/2006" xmlns:aink="http://schemas.microsoft.com/office/drawing/2016/ink" xmlns:am3d="http://schemas.microsoft.com/office/drawing/2017/model3d" xmlns:o="urn:schemas-microsoft-com:office:office" xmlns:r="http://schemas.openxmlformats.org/officeDocument/2006/relationships" xmlns:m="http://schemas.openxmlformats.org/officeDocument/2006/math" xmlns:v="urn:schemas-microsoft-com:vml" xmlns:wp14="http://schemas.microsoft.com/office/word/2010/wordprocessingDrawing" xmlns:wp="http://schemas.openxmlformats.org/drawingml/2006/wordprocessingDrawing" xmlns:w10="urn:schemas-microsoft-com:office:word" xmlns:w="http://schemas.openxmlformats.org/wordprocessingml/2006/main" xmlns:w14="http://schemas.microsoft.com/office/word/2010/wordml" xmlns:w15="http://schemas.microsoft.com/office/word/2012/wordml" xmlns:w16cex="http://schemas.microsoft.com/office/word/2018/wordml/cex" xmlns:w16cid="http://schemas.microsoft.com/office/word/2016/wordml/cid" xmlns:w16="http://schemas.microsoft.com/office/word/2018/wordml" xmlns:w16sdtdh="http://schemas.microsoft.com/office/word/2020/wordml/sdtdatahash" xmlns:w16se="http://schemas.microsoft.com/office/word/2015/wordml/symex" xmlns:wpg="http://schemas.microsoft.com/office/word/2010/wordprocessingGroup" xmlns:wpi="http://schemas.microsoft.com/office/word/2010/wordprocessingInk" xmlns:wne="http://schemas.microsoft.com/office/word/2006/wordml" xmlns:wps="http://schemas.microsoft.com/office/word/2010/wordprocessingShape" mc:Ignorable="w14 w15 w16se w16cid w16 w16cex w16sdtdh wp14">
+<w:numbering xmlns:wpc="http://schemas.microsoft.com/office/word/2010/wordprocessingCanvas" xmlns:cx="http://schemas.microsoft.com/office/drawing/2014/chartex" xmlns:cx1="http://schemas.microsoft.com/office/drawing/2015/9/8/chartex" xmlns:cx2="http://schemas.microsoft.com/office/drawing/2015/10/21/chartex" xmlns:cx3="http://schemas.microsoft.com/office/drawing/2016/5/9/chartex" xmlns:cx4="http://schemas.microsoft.com/office/drawing/2016/5/10/chartex" xmlns:cx5="http://schemas.microsoft.com/office/drawing/2016/5/11/chartex" xmlns:cx6="http://schemas.microsoft.com/office/drawing/2016/5/12/chartex" xmlns:cx7="http://schemas.microsoft.com/office/drawing/2016/5/13/chartex" xmlns:cx8="http://schemas.microsoft.com/office/drawing/2016/5/14/chartex" xmlns:mc="http://schemas.openxmlformats.org/markup-compatibility/2006" xmlns:aink="http://schemas.microsoft.com/office/drawing/2016/ink" xmlns:am3d="http://schemas.microsoft.com/office/drawing/2017/model3d" xmlns:o="urn:schemas-microsoft-com:office:office" xmlns:oel="http://schemas.microsoft.com/office/2019/extlst" xmlns:r="http://schemas.openxmlformats.org/officeDocument/2006/relationships" xmlns:m="http://schemas.openxmlformats.org/officeDocument/2006/math" xmlns:v="urn:schemas-microsoft-com:vml" xmlns:wp14="http://schemas.microsoft.com/office/word/2010/wordprocessingDrawing" xmlns:wp="http://schemas.openxmlformats.org/drawingml/2006/wordprocessingDrawing" xmlns:w10="urn:schemas-microsoft-com:office:word" xmlns:w="http://schemas.openxmlformats.org/wordprocessingml/2006/main" xmlns:w14="http://schemas.microsoft.com/office/word/2010/wordml" xmlns:w15="http://schemas.microsoft.com/office/word/2012/wordml" xmlns:w16cex="http://schemas.microsoft.com/office/word/2018/wordml/cex" xmlns:w16cid="http://schemas.microsoft.com/office/word/2016/wordml/cid" xmlns:w16="http://schemas.microsoft.com/office/word/2018/wordml" xmlns:w16sdtdh="http://schemas.microsoft.com/office/word/2020/wordml/sdtdatahash" xmlns:w16se="http://schemas.microsoft.com/office/word/2015/wordml/symex" xmlns:wpg="http://schemas.microsoft.com/office/word/2010/wordprocessingGroup" xmlns:wpi="http://schemas.microsoft.com/office/word/2010/wordprocessingInk" xmlns:wne="http://schemas.microsoft.com/office/word/2006/wordml" xmlns:wps="http://schemas.microsoft.com/office/word/2010/wordprocessingShape" mc:Ignorable="w14 w15 w16se w16cid w16 w16cex w16sdtdh wp14">
   <w:abstractNum w:abstractNumId="0" w15:restartNumberingAfterBreak="0">
     <w:nsid w:val="00212A83"/>
     <w:multiLevelType w:val="hybridMultilevel"/>
@@ -10599,97 +10326,97 @@
       </w:rPr>
     </w:lvl>
   </w:abstractNum>
-  <w:num w:numId="1">
+  <w:num w:numId="1" w16cid:durableId="1798915157">
     <w:abstractNumId w:val="30"/>
   </w:num>
-  <w:num w:numId="2">
+  <w:num w:numId="2" w16cid:durableId="1552838192">
     <w:abstractNumId w:val="7"/>
   </w:num>
-  <w:num w:numId="3">
+  <w:num w:numId="3" w16cid:durableId="151603048">
     <w:abstractNumId w:val="5"/>
   </w:num>
-  <w:num w:numId="4">
+  <w:num w:numId="4" w16cid:durableId="1013535730">
     <w:abstractNumId w:val="14"/>
   </w:num>
-  <w:num w:numId="5">
+  <w:num w:numId="5" w16cid:durableId="723526236">
     <w:abstractNumId w:val="4"/>
   </w:num>
-  <w:num w:numId="6">
+  <w:num w:numId="6" w16cid:durableId="23331246">
     <w:abstractNumId w:val="0"/>
   </w:num>
-  <w:num w:numId="7">
+  <w:num w:numId="7" w16cid:durableId="890194599">
     <w:abstractNumId w:val="26"/>
   </w:num>
-  <w:num w:numId="8">
+  <w:num w:numId="8" w16cid:durableId="1035736888">
     <w:abstractNumId w:val="11"/>
   </w:num>
-  <w:num w:numId="9">
+  <w:num w:numId="9" w16cid:durableId="829755068">
     <w:abstractNumId w:val="28"/>
   </w:num>
-  <w:num w:numId="10">
+  <w:num w:numId="10" w16cid:durableId="196280867">
     <w:abstractNumId w:val="13"/>
   </w:num>
-  <w:num w:numId="11">
+  <w:num w:numId="11" w16cid:durableId="560947187">
     <w:abstractNumId w:val="16"/>
   </w:num>
-  <w:num w:numId="12">
+  <w:num w:numId="12" w16cid:durableId="2102296148">
     <w:abstractNumId w:val="24"/>
   </w:num>
-  <w:num w:numId="13">
+  <w:num w:numId="13" w16cid:durableId="933393315">
     <w:abstractNumId w:val="18"/>
   </w:num>
-  <w:num w:numId="14">
+  <w:num w:numId="14" w16cid:durableId="224462420">
     <w:abstractNumId w:val="3"/>
   </w:num>
-  <w:num w:numId="15">
+  <w:num w:numId="15" w16cid:durableId="1840534234">
     <w:abstractNumId w:val="20"/>
   </w:num>
-  <w:num w:numId="16">
+  <w:num w:numId="16" w16cid:durableId="1135412125">
     <w:abstractNumId w:val="17"/>
   </w:num>
-  <w:num w:numId="17">
+  <w:num w:numId="17" w16cid:durableId="1302538825">
     <w:abstractNumId w:val="6"/>
   </w:num>
-  <w:num w:numId="18">
+  <w:num w:numId="18" w16cid:durableId="758259591">
     <w:abstractNumId w:val="25"/>
   </w:num>
-  <w:num w:numId="19">
+  <w:num w:numId="19" w16cid:durableId="1681274361">
     <w:abstractNumId w:val="12"/>
   </w:num>
-  <w:num w:numId="20">
+  <w:num w:numId="20" w16cid:durableId="1499005811">
     <w:abstractNumId w:val="27"/>
   </w:num>
-  <w:num w:numId="21">
+  <w:num w:numId="21" w16cid:durableId="28726466">
     <w:abstractNumId w:val="2"/>
   </w:num>
-  <w:num w:numId="22">
+  <w:num w:numId="22" w16cid:durableId="937174822">
     <w:abstractNumId w:val="10"/>
   </w:num>
-  <w:num w:numId="23">
+  <w:num w:numId="23" w16cid:durableId="541287833">
     <w:abstractNumId w:val="1"/>
   </w:num>
-  <w:num w:numId="24">
+  <w:num w:numId="24" w16cid:durableId="805706866">
     <w:abstractNumId w:val="9"/>
   </w:num>
-  <w:num w:numId="25">
+  <w:num w:numId="25" w16cid:durableId="1481576000">
     <w:abstractNumId w:val="19"/>
   </w:num>
-  <w:num w:numId="26">
+  <w:num w:numId="26" w16cid:durableId="2030569094">
     <w:abstractNumId w:val="23"/>
   </w:num>
-  <w:num w:numId="27">
+  <w:num w:numId="27" w16cid:durableId="1517571213">
     <w:abstractNumId w:val="29"/>
   </w:num>
-  <w:num w:numId="28">
+  <w:num w:numId="28" w16cid:durableId="708921747">
     <w:abstractNumId w:val="22"/>
   </w:num>
-  <w:num w:numId="29">
+  <w:num w:numId="29" w16cid:durableId="1524787001">
     <w:abstractNumId w:val="8"/>
   </w:num>
-  <w:num w:numId="30">
+  <w:num w:numId="30" w16cid:durableId="1837840752">
     <w:abstractNumId w:val="21"/>
   </w:num>
-  <w:num w:numId="31">
+  <w:num w:numId="31" w16cid:durableId="1274021188">
     <w:abstractNumId w:val="15"/>
   </w:num>
 </w:numbering>
@@ -10701,7 +10428,7 @@
     <w:rPrDefault>
       <w:rPr>
         <w:rFonts w:ascii="Times New Roman" w:eastAsia="Times New Roman" w:hAnsi="Times New Roman" w:cs="Times New Roman"/>
-        <w:lang w:val="en-CA" w:eastAsia="en-CA" w:bidi="ar-SA"/>
+        <w:lang w:val="en-US" w:eastAsia="en-US" w:bidi="ar-SA"/>
       </w:rPr>
     </w:rPrDefault>
     <w:pPrDefault/>
@@ -10806,6 +10533,7 @@
     <w:lsdException w:name="HTML Sample" w:semiHidden="1" w:unhideWhenUsed="1"/>
     <w:lsdException w:name="HTML Typewriter" w:semiHidden="1" w:unhideWhenUsed="1"/>
     <w:lsdException w:name="HTML Variable" w:semiHidden="1" w:unhideWhenUsed="1"/>
+    <w:lsdException w:name="Normal Table" w:semiHidden="1" w:unhideWhenUsed="1"/>
     <w:lsdException w:name="annotation subject" w:semiHidden="1" w:unhideWhenUsed="1"/>
     <w:lsdException w:name="No List" w:semiHidden="1" w:unhideWhenUsed="1"/>
     <w:lsdException w:name="Outline List 1" w:semiHidden="1" w:unhideWhenUsed="1"/>
@@ -10848,8 +10576,11 @@
     <w:lsdException w:name="Table Contemporary" w:semiHidden="1" w:unhideWhenUsed="1"/>
     <w:lsdException w:name="Table Elegant" w:semiHidden="1" w:unhideWhenUsed="1"/>
     <w:lsdException w:name="Table Professional" w:semiHidden="1" w:unhideWhenUsed="1"/>
+    <w:lsdException w:name="Table Subtle 1" w:semiHidden="1" w:unhideWhenUsed="1"/>
     <w:lsdException w:name="Table Subtle 2" w:semiHidden="1" w:unhideWhenUsed="1"/>
     <w:lsdException w:name="Table Web 1" w:semiHidden="1" w:unhideWhenUsed="1"/>
+    <w:lsdException w:name="Table Web 2" w:semiHidden="1" w:unhideWhenUsed="1"/>
+    <w:lsdException w:name="Table Web 3" w:semiHidden="1" w:unhideWhenUsed="1"/>
     <w:lsdException w:name="Balloon Text" w:semiHidden="1" w:unhideWhenUsed="1"/>
     <w:lsdException w:name="Table Theme" w:semiHidden="1" w:unhideWhenUsed="1"/>
     <w:lsdException w:name="Placeholder Text" w:semiHidden="1"/>
@@ -10869,6 +10600,10 @@
     <w:lsdException w:name="Colorful List"/>
     <w:lsdException w:name="Colorful Grid"/>
     <w:lsdException w:name="Light Shading Accent 1"/>
+    <w:lsdException w:name="Light List Accent 1"/>
+    <w:lsdException w:name="Light Grid Accent 1"/>
+    <w:lsdException w:name="Medium Shading 1 Accent 1"/>
+    <w:lsdException w:name="Medium Shading 2 Accent 1"/>
     <w:lsdException w:name="Medium List 1 Accent 1"/>
     <w:lsdException w:name="Revision" w:semiHidden="1"/>
     <w:lsdException w:name="List Paragraph" w:qFormat="1"/>
@@ -10947,6 +10682,11 @@
     <w:lsdException w:name="Medium List 2 Accent 6"/>
     <w:lsdException w:name="Medium Grid 1 Accent 6"/>
     <w:lsdException w:name="Medium Grid 2 Accent 6"/>
+    <w:lsdException w:name="Medium Grid 3 Accent 6"/>
+    <w:lsdException w:name="Dark List Accent 6"/>
+    <w:lsdException w:name="Colorful Shading Accent 6"/>
+    <w:lsdException w:name="Colorful List Accent 6"/>
+    <w:lsdException w:name="Colorful Grid Accent 6"/>
     <w:lsdException w:name="Subtle Emphasis" w:qFormat="1"/>
     <w:lsdException w:name="Intense Emphasis" w:qFormat="1"/>
     <w:lsdException w:name="Subtle Reference" w:qFormat="1"/>
@@ -11073,7 +10813,6 @@
       <w:bCs/>
       <w:kern w:val="36"/>
       <w:szCs w:val="48"/>
-      <w:lang w:val="en-US" w:eastAsia="en-US"/>
     </w:rPr>
   </w:style>
   <w:style w:type="character" w:default="1" w:styleId="DefaultParagraphFont">
